--- a/exercise4/Exercise4_GUI.docx
+++ b/exercise4/Exercise4_GUI.docx
@@ -6,13 +6,16 @@
       <w:pPr>
         <w:rPr>
           <w:rFonts w:ascii="Times" w:hAnsi="Times"/>
+          <w:b/>
           <w:sz w:val="26"/>
           <w:szCs w:val="26"/>
         </w:rPr>
       </w:pPr>
-      <w:r>
-        <w:rPr>
-          <w:rFonts w:ascii="Times" w:hAnsi="Times"/>
+      <w:bookmarkStart w:id="0" w:name="_GoBack"/>
+      <w:r>
+        <w:rPr>
+          <w:rFonts w:ascii="Times" w:hAnsi="Times"/>
+          <w:b/>
           <w:sz w:val="26"/>
           <w:szCs w:val="26"/>
         </w:rPr>
@@ -23,6 +26,7 @@
       <w:pPr>
         <w:rPr>
           <w:rFonts w:ascii="Times" w:hAnsi="Times"/>
+          <w:b/>
           <w:sz w:val="26"/>
           <w:szCs w:val="26"/>
         </w:rPr>
@@ -30,6 +34,7 @@
       <w:r>
         <w:rPr>
           <w:rFonts w:ascii="Times" w:hAnsi="Times"/>
+          <w:b/>
           <w:sz w:val="26"/>
           <w:szCs w:val="26"/>
         </w:rPr>
@@ -40,6 +45,7 @@
       <w:pPr>
         <w:rPr>
           <w:rFonts w:ascii="Times" w:hAnsi="Times"/>
+          <w:b/>
           <w:sz w:val="26"/>
           <w:szCs w:val="26"/>
         </w:rPr>
@@ -47,6 +53,7 @@
       <w:r>
         <w:rPr>
           <w:rFonts w:ascii="Times" w:hAnsi="Times"/>
+          <w:b/>
           <w:sz w:val="26"/>
           <w:szCs w:val="26"/>
         </w:rPr>
@@ -57,6 +64,7 @@
       <w:pPr>
         <w:rPr>
           <w:rFonts w:ascii="Times" w:hAnsi="Times"/>
+          <w:b/>
           <w:sz w:val="26"/>
           <w:szCs w:val="26"/>
         </w:rPr>
@@ -64,12 +72,14 @@
       <w:r>
         <w:rPr>
           <w:rFonts w:ascii="Times" w:hAnsi="Times"/>
+          <w:b/>
           <w:sz w:val="26"/>
           <w:szCs w:val="26"/>
         </w:rPr>
         <w:t>Client: 517</w:t>
       </w:r>
     </w:p>
+    <w:bookmarkEnd w:id="0"/>
     <w:p>
       <w:pPr>
         <w:rPr>
@@ -104,8 +114,6 @@
           <w:szCs w:val="26"/>
         </w:rPr>
       </w:pPr>
-      <w:bookmarkStart w:id="0" w:name="_GoBack"/>
-      <w:bookmarkEnd w:id="0"/>
       <w:r>
         <w:rPr>
           <w:rFonts w:ascii="Times" w:hAnsi="Times"/>
